--- a/maine-mussels-docs/Maine_Mussels_info.docx
+++ b/maine-mussels-docs/Maine_Mussels_info.docx
@@ -258,6 +258,7 @@
     <w:p>
       <w:pPr>
         <w:shd w:val="clear" w:color="auto" w:fill="FFFFFF"/>
+        <w:jc w:val="right"/>
         <w:rPr>
           <w:rFonts w:eastAsia="Times New Roman" w:cs="Times New Roman"/>
           <w:color w:val="222222"/>
@@ -319,8 +320,18 @@
           <w:color w:val="000000"/>
           <w:shd w:val="clear" w:color="auto" w:fill="FFFFFF"/>
         </w:rPr>
-        <w:t xml:space="preserve"> Director and Coach of Oak Hills Youth Lacrosse</w:t>
-      </w:r>
+        <w:t xml:space="preserve"> </w:t>
+      </w:r>
+      <w:bookmarkStart w:id="0" w:name="_GoBack"/>
+      <w:r>
+        <w:rPr>
+          <w:rFonts w:eastAsia="Times New Roman" w:cs="Times New Roman"/>
+          <w:color w:val="000000"/>
+          <w:shd w:val="clear" w:color="auto" w:fill="FFFFFF"/>
+        </w:rPr>
+        <w:t>Director and Coach of Oak Hills Youth Lacrosse</w:t>
+      </w:r>
+      <w:bookmarkEnd w:id="0"/>
     </w:p>
     <w:p>
       <w:pPr>
@@ -795,7 +806,6 @@
           <w:color w:val="222222"/>
         </w:rPr>
       </w:pPr>
-      <w:bookmarkStart w:id="0" w:name="_GoBack"/>
       <w:r>
         <w:rPr>
           <w:rFonts w:eastAsia="Times New Roman" w:cs="Arial"/>
@@ -808,15 +818,7 @@
           <w:rFonts w:eastAsia="Times New Roman" w:cs="Arial"/>
           <w:color w:val="222222"/>
         </w:rPr>
-        <w:t xml:space="preserve"> </w:t>
-      </w:r>
-      <w:bookmarkEnd w:id="0"/>
-      <w:r>
-        <w:rPr>
-          <w:rFonts w:eastAsia="Times New Roman" w:cs="Arial"/>
-          <w:color w:val="222222"/>
-        </w:rPr>
-        <w:t>(</w:t>
+        <w:t xml:space="preserve"> (</w:t>
       </w:r>
       <w:hyperlink r:id="rId6" w:history="1">
         <w:r>
